--- a/data/human_texts/human_text_50.docx
+++ b/data/human_texts/human_text_50.docx
@@ -34,7 +34,7 @@
     </w:p>
     <w:p>
       <w:r>
-        <w:t>Anyone may apply for a job at the firm, regardless of whether or not they are a member of the union, and union membership is not necessary for those who are hired. Non-union employees, on the other hand, must pay dues to the union known as "agency fees" to cover their expenditures (Ref-J7X2B9). The work contract of quitters from the union is not terminated, but they do have to pay the agency charges. An example is when a hotel uses an agency to find and recruit front-desk staff and receptionists, then a charge for the agency is taken from their wages.</w:t>
+        <w:t>Anyone may apply for a job at the firm, regardless of whether or not they are a member of the union, and union membership is not necessary for those who are hired. Non-union employees, on the other hand, must pay dues to the union known as "agency fees" to cover their expenditures (Ref-f823216). The work contract of quitters from the union is not terminated, but they do have to pay the agency charges. An example is when a hotel uses an agency to find and recruit front-desk staff and receptionists, then a charge for the agency is taken from their wages.</w:t>
       </w:r>
     </w:p>
     <w:p>
@@ -44,7 +44,7 @@
     </w:p>
     <w:p>
       <w:r>
-        <w:t>Norris–La Guardia Act. The statute stated that the personnel of labor unions was entitled to complete association freedom, without interference from their employer. Federal courts could no longer issue injunctions to stop labor organizations from striking or boycotting and labor contracts were outlawed under the legislation (Ref-AB1CD2). For workers, for example, signing contracts that barred them from joining labor unions was no longer a legal requirement.</w:t>
+        <w:t>Norris–La Guardia Act. The statute stated that the personnel of labor unions was entitled to complete association freedom, without interference from their employer. Federal courts could no longer issue injunctions to stop labor organizations from striking or boycotting and labor contracts were outlawed under the legislation (Ref-s806726). For workers, for example, signing contracts that barred them from joining labor unions was no longer a legal requirement.</w:t>
       </w:r>
     </w:p>
     <w:p>
@@ -54,7 +54,7 @@
     </w:p>
     <w:p>
       <w:r>
-        <w:t>The Wagner Act of 1935. This legislation was created to safeguard employees from industry intervention in their union membership. It also limited how employers might intervene in and respond to private-sector labor activities, such as labor unions, collective bargaining, and strike action (Ref-J7X2YZ). Laying off, transferring, dismissing, giving workers harder assignments, or penalizing employees for participating in protected coordinated action or unions is an example of what this legislation prohibits.</w:t>
+        <w:t>The Wagner Act of 1935. This legislation was created to safeguard employees from industry intervention in their union membership. It also limited how employers might intervene in and respond to private-sector labor activities, such as labor unions, collective bargaining, and strike action (Nguyen, 2015). Laying off, transferring, dismissing, giving workers harder assignments, or penalizing employees for participating in protected coordinated action or unions is an example of what this legislation prohibits.</w:t>
       </w:r>
     </w:p>
     <w:sectPr>
